--- a/Design Requirements.docx
+++ b/Design Requirements.docx
@@ -14,25 +14,48 @@
           <w:b/>
           <w:sz w:val="32"/>
         </w:rPr>
-        <w:t>Design Requirements</w:t>
-      </w:r>
-    </w:p>
-    <w:p>
-      <w:pPr>
-        <w:pStyle w:val="Listeafsnit"/>
-        <w:numPr>
-          <w:ilvl w:val="0"/>
-          <w:numId w:val="1"/>
-        </w:numPr>
-        <w:rPr>
-          <w:sz w:val="24"/>
-        </w:rPr>
-      </w:pPr>
-      <w:r>
-        <w:rPr>
-          <w:sz w:val="24"/>
-        </w:rPr>
-        <w:t>Languages: React, html, css</w:t>
+        <w:t xml:space="preserve">Design </w:t>
+      </w:r>
+      <w:proofErr w:type="spellStart"/>
+      <w:r>
+        <w:rPr>
+          <w:b/>
+          <w:sz w:val="32"/>
+        </w:rPr>
+        <w:t>Requirements</w:t>
+      </w:r>
+      <w:proofErr w:type="spellEnd"/>
+    </w:p>
+    <w:p>
+      <w:pPr>
+        <w:pStyle w:val="Listeafsnit"/>
+        <w:numPr>
+          <w:ilvl w:val="0"/>
+          <w:numId w:val="1"/>
+        </w:numPr>
+        <w:rPr>
+          <w:sz w:val="24"/>
+        </w:rPr>
+      </w:pPr>
+      <w:r>
+        <w:rPr>
+          <w:sz w:val="24"/>
+        </w:rPr>
+        <w:t xml:space="preserve">Languages: </w:t>
+      </w:r>
+      <w:proofErr w:type="spellStart"/>
+      <w:r>
+        <w:rPr>
+          <w:sz w:val="24"/>
+        </w:rPr>
+        <w:t>React</w:t>
+      </w:r>
+      <w:proofErr w:type="spellEnd"/>
+      <w:r>
+        <w:rPr>
+          <w:sz w:val="24"/>
+        </w:rPr>
+        <w:t>, html, css</w:t>
       </w:r>
     </w:p>
     <w:p>
@@ -93,7 +116,23 @@
           <w:sz w:val="24"/>
           <w:lang w:val="en-US"/>
         </w:rPr>
-        <w:t>should not be over-the-top, no crazy colours, simple and good-looking.</w:t>
+        <w:t xml:space="preserve">should not be over-the-top, no crazy </w:t>
+      </w:r>
+      <w:proofErr w:type="spellStart"/>
+      <w:r>
+        <w:rPr>
+          <w:sz w:val="24"/>
+          <w:lang w:val="en-US"/>
+        </w:rPr>
+        <w:t>colours</w:t>
+      </w:r>
+      <w:proofErr w:type="spellEnd"/>
+      <w:r>
+        <w:rPr>
+          <w:sz w:val="24"/>
+          <w:lang w:val="en-US"/>
+        </w:rPr>
+        <w:t>, simple and good-looking.</w:t>
       </w:r>
     </w:p>
     <w:p>
@@ -338,7 +377,23 @@
           <w:sz w:val="24"/>
           <w:lang w:val="en-US"/>
         </w:rPr>
-        <w:t>If a part is empty, like gps in the picture, it needs to be hidden, and address should be expanded.</w:t>
+        <w:t xml:space="preserve">If a part is empty, like </w:t>
+      </w:r>
+      <w:proofErr w:type="spellStart"/>
+      <w:r>
+        <w:rPr>
+          <w:sz w:val="24"/>
+          <w:lang w:val="en-US"/>
+        </w:rPr>
+        <w:t>gps</w:t>
+      </w:r>
+      <w:proofErr w:type="spellEnd"/>
+      <w:r>
+        <w:rPr>
+          <w:sz w:val="24"/>
+          <w:lang w:val="en-US"/>
+        </w:rPr>
+        <w:t xml:space="preserve"> in the picture, it needs to be hidden, and address should be expanded.</w:t>
       </w:r>
     </w:p>
     <w:p>
@@ -434,6 +489,13 @@
           <w:lang w:val="en-US"/>
         </w:rPr>
       </w:pPr>
+      <w:r>
+        <w:rPr>
+          <w:sz w:val="24"/>
+          <w:lang w:val="en-US"/>
+        </w:rPr>
+        <w:t xml:space="preserve">Hippopotamus </w:t>
+      </w:r>
     </w:p>
     <w:p>
       <w:pPr>
@@ -486,21 +548,41 @@
           <w:sz w:val="24"/>
           <w:lang w:val="en-US"/>
         </w:rPr>
-        <w:t>is supposed to be showed in a webbrowser on a computer, but must be able to handle a mobile client as well.</w:t>
-      </w:r>
-    </w:p>
-    <w:p>
-      <w:pPr>
-        <w:pStyle w:val="Listeafsnit"/>
-        <w:rPr>
-          <w:sz w:val="24"/>
-          <w:lang w:val="en-US"/>
-        </w:rPr>
-      </w:pPr>
-    </w:p>
-    <w:p>
-      <w:pPr>
-        <w:pStyle w:val="Listeafsnit"/>
+        <w:t xml:space="preserve">is supposed to be showed in a </w:t>
+      </w:r>
+      <w:proofErr w:type="spellStart"/>
+      <w:r>
+        <w:rPr>
+          <w:sz w:val="24"/>
+          <w:lang w:val="en-US"/>
+        </w:rPr>
+        <w:t>webbrowser</w:t>
+      </w:r>
+      <w:proofErr w:type="spellEnd"/>
+      <w:r>
+        <w:rPr>
+          <w:sz w:val="24"/>
+          <w:lang w:val="en-US"/>
+        </w:rPr>
+        <w:t xml:space="preserve"> on a computer, but must be able to handle a mobile client as well.</w:t>
+      </w:r>
+    </w:p>
+    <w:p>
+      <w:pPr>
+        <w:pStyle w:val="Listeafsnit"/>
+        <w:rPr>
+          <w:sz w:val="24"/>
+          <w:lang w:val="en-US"/>
+        </w:rPr>
+      </w:pPr>
+    </w:p>
+    <w:p>
+      <w:pPr>
+        <w:pStyle w:val="Listeafsnit"/>
+        <w:numPr>
+          <w:ilvl w:val="0"/>
+          <w:numId w:val="1"/>
+        </w:numPr>
         <w:rPr>
           <w:sz w:val="24"/>
           <w:lang w:val="en-US"/>
@@ -512,10 +594,106 @@
           <w:lang w:val="en-US"/>
         </w:rPr>
         <w:lastRenderedPageBreak/>
-        <w:t>Color card needs to be sent in as well.</w:t>
+        <w:t xml:space="preserve">Color </w:t>
+      </w:r>
+      <w:r>
+        <w:rPr>
+          <w:sz w:val="24"/>
+          <w:lang w:val="en-US"/>
+        </w:rPr>
+        <w:t xml:space="preserve">scheme </w:t>
       </w:r>
       <w:bookmarkStart w:id="0" w:name="_GoBack"/>
       <w:bookmarkEnd w:id="0"/>
+      <w:r>
+        <w:rPr>
+          <w:sz w:val="24"/>
+          <w:lang w:val="en-US"/>
+        </w:rPr>
+        <w:t>needs to be sent in as well.</w:t>
+      </w:r>
+    </w:p>
+    <w:p>
+      <w:pPr>
+        <w:pStyle w:val="Listeafsnit"/>
+        <w:rPr>
+          <w:sz w:val="24"/>
+          <w:lang w:val="en-US"/>
+        </w:rPr>
+      </w:pPr>
+    </w:p>
+    <w:p>
+      <w:pPr>
+        <w:pStyle w:val="Listeafsnit"/>
+        <w:numPr>
+          <w:ilvl w:val="0"/>
+          <w:numId w:val="1"/>
+        </w:numPr>
+        <w:rPr>
+          <w:sz w:val="24"/>
+          <w:lang w:val="en-US"/>
+        </w:rPr>
+      </w:pPr>
+      <w:r>
+        <w:rPr>
+          <w:sz w:val="24"/>
+          <w:lang w:val="en-US"/>
+        </w:rPr>
+        <w:t>Timeframe: 20</w:t>
+      </w:r>
+      <w:r>
+        <w:rPr>
+          <w:sz w:val="24"/>
+          <w:vertAlign w:val="superscript"/>
+          <w:lang w:val="en-US"/>
+        </w:rPr>
+        <w:t>th</w:t>
+      </w:r>
+      <w:r>
+        <w:rPr>
+          <w:sz w:val="24"/>
+          <w:lang w:val="en-US"/>
+        </w:rPr>
+        <w:t xml:space="preserve"> of November – 10</w:t>
+      </w:r>
+      <w:r>
+        <w:rPr>
+          <w:sz w:val="24"/>
+          <w:vertAlign w:val="superscript"/>
+          <w:lang w:val="en-US"/>
+        </w:rPr>
+        <w:t xml:space="preserve">th </w:t>
+      </w:r>
+      <w:r>
+        <w:rPr>
+          <w:sz w:val="24"/>
+          <w:lang w:val="en-US"/>
+        </w:rPr>
+        <w:t xml:space="preserve">of </w:t>
+      </w:r>
+      <w:r>
+        <w:rPr>
+          <w:sz w:val="24"/>
+          <w:lang w:val="en-US"/>
+        </w:rPr>
+        <w:t>December</w:t>
+      </w:r>
+    </w:p>
+    <w:p>
+      <w:pPr>
+        <w:pStyle w:val="Listeafsnit"/>
+        <w:rPr>
+          <w:sz w:val="24"/>
+          <w:lang w:val="en-US"/>
+        </w:rPr>
+      </w:pPr>
+      <w:r>
+        <w:rPr>
+          <w:sz w:val="24"/>
+          <w:lang w:val="en-US"/>
+        </w:rPr>
+        <w:t>More details will be discussed.</w:t>
+      </w:r>
     </w:p>
     <w:sectPr>
       <w:pgSz w:w="11906" w:h="16838"/>
@@ -532,7 +710,7 @@
   <w:abstractNum w:abstractNumId="0" w15:restartNumberingAfterBreak="0">
     <w:nsid w:val="43C22E47"/>
     <w:multiLevelType w:val="hybridMultilevel"/>
-    <w:tmpl w:val="EBCA3D08"/>
+    <w:tmpl w:val="597EA6A6"/>
     <w:lvl w:ilvl="0" w:tplc="04060001">
       <w:start w:val="1"/>
       <w:numFmt w:val="bullet"/>
@@ -545,7 +723,7 @@
         <w:rFonts w:ascii="Symbol" w:hAnsi="Symbol" w:hint="default"/>
       </w:rPr>
     </w:lvl>
-    <w:lvl w:ilvl="1" w:tplc="04060003" w:tentative="1">
+    <w:lvl w:ilvl="1" w:tplc="04060003">
       <w:start w:val="1"/>
       <w:numFmt w:val="bullet"/>
       <w:lvlText w:val="o"/>
